--- a/RequirementsAnalysis.docx
+++ b/RequirementsAnalysis.docx
@@ -395,22 +395,9 @@
     </w:p>
     <w:p>
       <w:pPr>
-        <w:numPr>
-          <w:ilvl w:val="0"/>
-          <w:numId w:val="1"/>
-        </w:numPr>
-        <w:ind w:left="720" w:hanging="360"/>
-        <w:contextualSpacing w:val="1"/>
-        <w:rPr>
-          <w:u w:val="none"/>
-        </w:rPr>
-      </w:pPr>
-      <w:r>
-        <w:rPr>
-          <w:rtl w:val="0"/>
-        </w:rPr>
-        <w:t xml:space="preserve">   </w:t>
-      </w:r>
+        <w:ind w:firstLine="720"/>
+        <w:contextualSpacing w:val="0"/>
+      </w:pPr>
       <w:r>
         <w:rPr>
           <w:u w:val="single"/>
